--- a/算法题常用函数.docx
+++ b/算法题常用函数.docx
@@ -1567,8 +1567,6 @@
         </w:rPr>
         <w:t>初始化</w:t>
       </w:r>
-      <w:bookmarkStart w:id="0" w:name="_GoBack"/>
-      <w:bookmarkEnd w:id="0"/>
     </w:p>
     <w:p>
       <w:pPr>
@@ -1594,7 +1592,7 @@
         <w:ind w:left="360" w:firstLineChars="0" w:firstLine="0"/>
         <w:jc w:val="left"/>
         <w:rPr>
-          <w:rFonts w:ascii="Times New Roman" w:hAnsi="Times New Roman" w:cs="Times New Roman" w:hint="eastAsia"/>
+          <w:rFonts w:ascii="Times New Roman" w:hAnsi="Times New Roman" w:cs="Times New Roman"/>
         </w:rPr>
       </w:pPr>
     </w:p>
@@ -1702,14 +1700,7 @@
           <w:rFonts w:ascii="Consolas" w:hAnsi="Consolas"/>
           <w:spacing w:val="2"/>
         </w:rPr>
-        <w:t>+2147483647.</w:t>
-      </w:r>
-      <w:r>
-        <w:rPr>
-          <w:rFonts w:ascii="Consolas" w:hAnsi="Consolas"/>
-          <w:spacing w:val="2"/>
-        </w:rPr>
-        <w:t xml:space="preserve">  10</w:t>
+        <w:t>+2147483647.  10</w:t>
       </w:r>
       <w:r>
         <w:rPr>
@@ -1776,12 +1767,67 @@
     </w:p>
     <w:p>
       <w:pPr>
+        <w:pStyle w:val="a7"/>
         <w:widowControl/>
+        <w:numPr>
+          <w:ilvl w:val="0"/>
+          <w:numId w:val="1"/>
+        </w:numPr>
+        <w:ind w:firstLineChars="0"/>
         <w:jc w:val="left"/>
         <w:rPr>
-          <w:rFonts w:ascii="Times New Roman" w:hAnsi="Times New Roman" w:cs="Times New Roman" w:hint="eastAsia"/>
-        </w:rPr>
-      </w:pPr>
+          <w:rFonts w:ascii="Times New Roman" w:hAnsi="Times New Roman" w:cs="Times New Roman"/>
+        </w:rPr>
+      </w:pPr>
+      <w:r>
+        <w:rPr>
+          <w:rFonts w:ascii="Times New Roman" w:hAnsi="Times New Roman" w:cs="Times New Roman" w:hint="eastAsia"/>
+        </w:rPr>
+        <w:t>小写字母的</w:t>
+      </w:r>
+      <w:r>
+        <w:rPr>
+          <w:rFonts w:ascii="Times New Roman" w:hAnsi="Times New Roman" w:cs="Times New Roman" w:hint="eastAsia"/>
+        </w:rPr>
+        <w:t>ASCII</w:t>
+      </w:r>
+      <w:r>
+        <w:rPr>
+          <w:rFonts w:ascii="Times New Roman" w:hAnsi="Times New Roman" w:cs="Times New Roman" w:hint="eastAsia"/>
+        </w:rPr>
+        <w:t>码比大写字母大，</w:t>
+      </w:r>
+      <w:r>
+        <w:rPr>
+          <w:rFonts w:ascii="Times New Roman" w:hAnsi="Times New Roman" w:cs="Times New Roman" w:hint="eastAsia"/>
+        </w:rPr>
+        <w:t>同样字母相差</w:t>
+      </w:r>
+      <w:r>
+        <w:rPr>
+          <w:rFonts w:ascii="Times New Roman" w:hAnsi="Times New Roman" w:cs="Times New Roman" w:hint="eastAsia"/>
+        </w:rPr>
+        <w:t>32</w:t>
+      </w:r>
+      <w:bookmarkStart w:id="0" w:name="_GoBack"/>
+      <w:bookmarkEnd w:id="0"/>
+    </w:p>
+    <w:p>
+      <w:pPr>
+        <w:pStyle w:val="a7"/>
+        <w:widowControl/>
+        <w:ind w:left="360" w:firstLineChars="0" w:firstLine="0"/>
+        <w:jc w:val="left"/>
+        <w:rPr>
+          <w:rFonts w:ascii="Times New Roman" w:hAnsi="Times New Roman" w:cs="Times New Roman" w:hint="eastAsia"/>
+        </w:rPr>
+      </w:pPr>
+      <w:r>
+        <w:rPr>
+          <w:rFonts w:ascii="Times New Roman" w:hAnsi="Times New Roman" w:cs="Times New Roman"/>
+        </w:rPr>
+        <w:t>a~z  97~122</w:t>
+      </w:r>
     </w:p>
     <w:p>
       <w:pPr>
@@ -1797,6 +1843,42 @@
           <w:szCs w:val="22"/>
         </w:rPr>
       </w:pPr>
+      <w:r>
+        <w:rPr>
+          <w:rFonts w:ascii="Times New Roman" w:eastAsiaTheme="minorEastAsia" w:hAnsi="Times New Roman" w:cs="Times New Roman" w:hint="eastAsia"/>
+          <w:kern w:val="2"/>
+          <w:sz w:val="21"/>
+          <w:szCs w:val="22"/>
+        </w:rPr>
+        <w:t xml:space="preserve">   A</w:t>
+      </w:r>
+      <w:r>
+        <w:rPr>
+          <w:rFonts w:ascii="Times New Roman" w:eastAsiaTheme="minorEastAsia" w:hAnsi="Times New Roman" w:cs="Times New Roman"/>
+          <w:kern w:val="2"/>
+          <w:sz w:val="21"/>
+          <w:szCs w:val="22"/>
+        </w:rPr>
+        <w:t>~Z  65</w:t>
+      </w:r>
+      <w:r>
+        <w:rPr>
+          <w:rFonts w:ascii="Times New Roman" w:eastAsiaTheme="minorEastAsia" w:hAnsi="Times New Roman" w:cs="Times New Roman" w:hint="eastAsia"/>
+          <w:kern w:val="2"/>
+          <w:sz w:val="21"/>
+          <w:szCs w:val="22"/>
+        </w:rPr>
+        <w:t>~</w:t>
+      </w:r>
+      <w:r>
+        <w:rPr>
+          <w:rFonts w:ascii="Times New Roman" w:eastAsiaTheme="minorEastAsia" w:hAnsi="Times New Roman" w:cs="Times New Roman"/>
+          <w:kern w:val="2"/>
+          <w:sz w:val="21"/>
+          <w:szCs w:val="22"/>
+        </w:rPr>
+        <w:t>90</w:t>
+      </w:r>
     </w:p>
     <w:sectPr>
       <w:pgSz w:w="11906" w:h="16838"/>

--- a/算法题常用函数.docx
+++ b/算法题常用函数.docx
@@ -1809,8 +1809,6 @@
         </w:rPr>
         <w:t>32</w:t>
       </w:r>
-      <w:bookmarkStart w:id="0" w:name="_GoBack"/>
-      <w:bookmarkEnd w:id="0"/>
     </w:p>
     <w:p>
       <w:pPr>
@@ -1819,7 +1817,7 @@
         <w:ind w:left="360" w:firstLineChars="0" w:firstLine="0"/>
         <w:jc w:val="left"/>
         <w:rPr>
-          <w:rFonts w:ascii="Times New Roman" w:hAnsi="Times New Roman" w:cs="Times New Roman" w:hint="eastAsia"/>
+          <w:rFonts w:ascii="Times New Roman" w:hAnsi="Times New Roman" w:cs="Times New Roman"/>
         </w:rPr>
       </w:pPr>
       <w:r>
@@ -1879,6 +1877,116 @@
         </w:rPr>
         <w:t>90</w:t>
       </w:r>
+    </w:p>
+    <w:p>
+      <w:pPr>
+        <w:pStyle w:val="HTML"/>
+        <w:numPr>
+          <w:ilvl w:val="0"/>
+          <w:numId w:val="1"/>
+        </w:numPr>
+        <w:tabs>
+          <w:tab w:val="clear" w:pos="916"/>
+          <w:tab w:val="left" w:pos="282"/>
+        </w:tabs>
+        <w:rPr>
+          <w:rFonts w:ascii="Times New Roman" w:eastAsiaTheme="minorEastAsia" w:hAnsi="Times New Roman" w:cs="Times New Roman"/>
+          <w:kern w:val="2"/>
+          <w:sz w:val="21"/>
+          <w:szCs w:val="22"/>
+        </w:rPr>
+      </w:pPr>
+      <w:r>
+        <w:rPr>
+          <w:rFonts w:ascii="Times New Roman" w:eastAsiaTheme="minorEastAsia" w:hAnsi="Times New Roman" w:cs="Times New Roman" w:hint="eastAsia"/>
+          <w:kern w:val="2"/>
+          <w:sz w:val="21"/>
+          <w:szCs w:val="22"/>
+        </w:rPr>
+        <w:t>string</w:t>
+      </w:r>
+    </w:p>
+    <w:p>
+      <w:pPr>
+        <w:pStyle w:val="a7"/>
+        <w:widowControl/>
+        <w:shd w:val="clear" w:color="auto" w:fill="FAFFFA"/>
+        <w:tabs>
+          <w:tab w:val="left" w:pos="916"/>
+          <w:tab w:val="left" w:pos="1832"/>
+          <w:tab w:val="left" w:pos="2748"/>
+          <w:tab w:val="left" w:pos="3664"/>
+          <w:tab w:val="left" w:pos="4580"/>
+          <w:tab w:val="left" w:pos="5496"/>
+          <w:tab w:val="left" w:pos="6412"/>
+          <w:tab w:val="left" w:pos="7328"/>
+          <w:tab w:val="left" w:pos="8244"/>
+          <w:tab w:val="left" w:pos="9160"/>
+          <w:tab w:val="left" w:pos="10076"/>
+          <w:tab w:val="left" w:pos="10992"/>
+          <w:tab w:val="left" w:pos="11908"/>
+          <w:tab w:val="left" w:pos="12824"/>
+          <w:tab w:val="left" w:pos="13740"/>
+          <w:tab w:val="left" w:pos="14656"/>
+        </w:tabs>
+        <w:ind w:left="360" w:firstLineChars="0" w:firstLine="0"/>
+        <w:jc w:val="left"/>
+        <w:rPr>
+          <w:rFonts w:ascii="宋体" w:eastAsia="宋体" w:hAnsi="宋体" w:cs="宋体" w:hint="eastAsia"/>
+          <w:color w:val="008000"/>
+          <w:kern w:val="0"/>
+          <w:sz w:val="24"/>
+          <w:szCs w:val="24"/>
+        </w:rPr>
+      </w:pPr>
+      <w:r>
+        <w:rPr>
+          <w:rFonts w:ascii="宋体" w:eastAsia="宋体" w:hAnsi="宋体" w:cs="宋体"/>
+          <w:color w:val="008000"/>
+          <w:kern w:val="0"/>
+          <w:sz w:val="24"/>
+          <w:szCs w:val="24"/>
+        </w:rPr>
+        <w:t xml:space="preserve">string </w:t>
+      </w:r>
+      <w:r>
+        <w:rPr>
+          <w:rFonts w:ascii="宋体" w:eastAsia="宋体" w:hAnsi="宋体" w:cs="宋体"/>
+          <w:color w:val="008000"/>
+          <w:kern w:val="0"/>
+          <w:sz w:val="24"/>
+          <w:szCs w:val="24"/>
+        </w:rPr>
+        <w:t>substr (size_t pos = 0, size_t len = npos) const;</w:t>
+      </w:r>
+      <w:r>
+        <w:rPr>
+          <w:rFonts w:ascii="宋体" w:eastAsia="宋体" w:hAnsi="宋体" w:cs="宋体" w:hint="eastAsia"/>
+          <w:color w:val="008000"/>
+          <w:kern w:val="0"/>
+          <w:sz w:val="24"/>
+          <w:szCs w:val="24"/>
+        </w:rPr>
+        <w:t>//返回从pos开始，长度为len的子串</w:t>
+      </w:r>
+      <w:bookmarkStart w:id="0" w:name="_GoBack"/>
+      <w:bookmarkEnd w:id="0"/>
+    </w:p>
+    <w:p>
+      <w:pPr>
+        <w:pStyle w:val="HTML"/>
+        <w:tabs>
+          <w:tab w:val="clear" w:pos="916"/>
+          <w:tab w:val="left" w:pos="282"/>
+        </w:tabs>
+        <w:ind w:left="360"/>
+        <w:rPr>
+          <w:rFonts w:ascii="Times New Roman" w:eastAsiaTheme="minorEastAsia" w:hAnsi="Times New Roman" w:cs="Times New Roman"/>
+          <w:kern w:val="2"/>
+          <w:sz w:val="21"/>
+          <w:szCs w:val="22"/>
+        </w:rPr>
+      </w:pPr>
     </w:p>
     <w:sectPr>
       <w:pgSz w:w="11906" w:h="16838"/>

--- a/算法题常用函数.docx
+++ b/算法题常用函数.docx
@@ -1671,6 +1671,227 @@
     </w:p>
     <w:p>
       <w:pPr>
+        <w:pStyle w:val="a7"/>
+        <w:widowControl/>
+        <w:ind w:left="360" w:firstLineChars="0" w:firstLine="0"/>
+        <w:jc w:val="left"/>
+        <w:rPr>
+          <w:rFonts w:ascii="Times New Roman" w:hAnsi="Times New Roman" w:cs="Times New Roman"/>
+        </w:rPr>
+      </w:pPr>
+      <w:r>
+        <w:rPr>
+          <w:rFonts w:ascii="Times New Roman" w:hAnsi="Times New Roman" w:cs="Times New Roman"/>
+        </w:rPr>
+        <w:t xml:space="preserve">string find(const string&amp; str,size_t pos=0) </w:t>
+      </w:r>
+      <w:r>
+        <w:rPr>
+          <w:rFonts w:ascii="Times New Roman" w:hAnsi="Times New Roman" w:cs="Times New Roman" w:hint="eastAsia"/>
+        </w:rPr>
+        <w:t>从</w:t>
+      </w:r>
+      <w:r>
+        <w:rPr>
+          <w:rFonts w:ascii="Times New Roman" w:hAnsi="Times New Roman" w:cs="Times New Roman" w:hint="eastAsia"/>
+        </w:rPr>
+        <w:t>s</w:t>
+      </w:r>
+      <w:r>
+        <w:rPr>
+          <w:rFonts w:ascii="Times New Roman" w:hAnsi="Times New Roman" w:cs="Times New Roman" w:hint="eastAsia"/>
+        </w:rPr>
+        <w:t>中找到从位置</w:t>
+      </w:r>
+      <w:r>
+        <w:rPr>
+          <w:rFonts w:ascii="Times New Roman" w:hAnsi="Times New Roman" w:cs="Times New Roman" w:hint="eastAsia"/>
+        </w:rPr>
+        <w:t>pos</w:t>
+      </w:r>
+      <w:r>
+        <w:rPr>
+          <w:rFonts w:ascii="Times New Roman" w:hAnsi="Times New Roman" w:cs="Times New Roman" w:hint="eastAsia"/>
+        </w:rPr>
+        <w:t>开始，第一次出现</w:t>
+      </w:r>
+      <w:r>
+        <w:rPr>
+          <w:rFonts w:ascii="Times New Roman" w:hAnsi="Times New Roman" w:cs="Times New Roman" w:hint="eastAsia"/>
+        </w:rPr>
+        <w:t>str</w:t>
+      </w:r>
+      <w:r>
+        <w:rPr>
+          <w:rFonts w:ascii="Times New Roman" w:hAnsi="Times New Roman" w:cs="Times New Roman" w:hint="eastAsia"/>
+        </w:rPr>
+        <w:t>的下标</w:t>
+      </w:r>
+    </w:p>
+    <w:p>
+      <w:pPr>
+        <w:pStyle w:val="a7"/>
+        <w:widowControl/>
+        <w:ind w:left="360" w:firstLineChars="0" w:firstLine="0"/>
+        <w:jc w:val="left"/>
+        <w:rPr>
+          <w:rFonts w:ascii="Consolas" w:eastAsia="宋体" w:hAnsi="Consolas" w:cs="宋体"/>
+          <w:color w:val="000000"/>
+          <w:kern w:val="0"/>
+          <w:sz w:val="20"/>
+          <w:szCs w:val="20"/>
+        </w:rPr>
+      </w:pPr>
+      <w:r>
+        <w:rPr>
+          <w:rFonts w:ascii="Consolas" w:eastAsia="宋体" w:hAnsi="Consolas" w:cs="宋体" w:hint="eastAsia"/>
+          <w:color w:val="000000"/>
+          <w:kern w:val="0"/>
+          <w:sz w:val="20"/>
+          <w:szCs w:val="20"/>
+        </w:rPr>
+        <w:t>p</w:t>
+      </w:r>
+      <w:r>
+        <w:rPr>
+          <w:rFonts w:ascii="Consolas" w:eastAsia="宋体" w:hAnsi="Consolas" w:cs="宋体"/>
+          <w:color w:val="000000"/>
+          <w:kern w:val="0"/>
+          <w:sz w:val="20"/>
+          <w:szCs w:val="20"/>
+        </w:rPr>
+        <w:t>os = </w:t>
+      </w:r>
+      <w:r>
+        <w:rPr>
+          <w:rFonts w:ascii="Consolas" w:eastAsia="宋体" w:hAnsi="Consolas" w:cs="宋体"/>
+          <w:color w:val="000000"/>
+          <w:kern w:val="0"/>
+          <w:sz w:val="20"/>
+          <w:szCs w:val="20"/>
+        </w:rPr>
+        <w:t>s</w:t>
+      </w:r>
+      <w:r>
+        <w:rPr>
+          <w:rFonts w:ascii="Consolas" w:eastAsia="宋体" w:hAnsi="Consolas" w:cs="宋体"/>
+          <w:color w:val="000000"/>
+          <w:kern w:val="0"/>
+          <w:sz w:val="20"/>
+          <w:szCs w:val="20"/>
+        </w:rPr>
+        <w:t>.find(delimiter)) != string::npos</w:t>
+      </w:r>
+    </w:p>
+    <w:p>
+      <w:pPr>
+        <w:pStyle w:val="a7"/>
+        <w:widowControl/>
+        <w:shd w:val="clear" w:color="auto" w:fill="FFFFFE"/>
+        <w:spacing w:line="270" w:lineRule="atLeast"/>
+        <w:ind w:left="360" w:firstLineChars="0" w:firstLine="0"/>
+        <w:jc w:val="left"/>
+        <w:rPr>
+          <w:rFonts w:ascii="Consolas" w:eastAsia="宋体" w:hAnsi="Consolas" w:cs="宋体" w:hint="eastAsia"/>
+          <w:color w:val="000000"/>
+          <w:kern w:val="0"/>
+          <w:sz w:val="20"/>
+          <w:szCs w:val="20"/>
+        </w:rPr>
+      </w:pPr>
+      <w:r>
+        <w:rPr>
+          <w:rFonts w:ascii="Consolas" w:eastAsia="宋体" w:hAnsi="Consolas" w:cs="宋体" w:hint="eastAsia"/>
+          <w:color w:val="000000"/>
+          <w:kern w:val="0"/>
+          <w:sz w:val="20"/>
+          <w:szCs w:val="20"/>
+        </w:rPr>
+        <w:t>s.earse(0,length</w:t>
+      </w:r>
+      <w:r>
+        <w:rPr>
+          <w:rFonts w:ascii="Consolas" w:eastAsia="宋体" w:hAnsi="Consolas" w:cs="宋体"/>
+          <w:color w:val="000000"/>
+          <w:kern w:val="0"/>
+          <w:sz w:val="20"/>
+          <w:szCs w:val="20"/>
+        </w:rPr>
+        <w:t>)</w:t>
+      </w:r>
+      <w:r>
+        <w:rPr>
+          <w:rFonts w:ascii="Consolas" w:eastAsia="宋体" w:hAnsi="Consolas" w:cs="宋体" w:hint="eastAsia"/>
+          <w:color w:val="000000"/>
+          <w:kern w:val="0"/>
+          <w:sz w:val="20"/>
+          <w:szCs w:val="20"/>
+        </w:rPr>
+        <w:t>删除</w:t>
+      </w:r>
+      <w:r>
+        <w:rPr>
+          <w:rFonts w:ascii="Consolas" w:eastAsia="宋体" w:hAnsi="Consolas" w:cs="宋体" w:hint="eastAsia"/>
+          <w:color w:val="000000"/>
+          <w:kern w:val="0"/>
+          <w:sz w:val="20"/>
+          <w:szCs w:val="20"/>
+        </w:rPr>
+        <w:t>s</w:t>
+      </w:r>
+      <w:r>
+        <w:rPr>
+          <w:rFonts w:ascii="Consolas" w:eastAsia="宋体" w:hAnsi="Consolas" w:cs="宋体" w:hint="eastAsia"/>
+          <w:color w:val="000000"/>
+          <w:kern w:val="0"/>
+          <w:sz w:val="20"/>
+          <w:szCs w:val="20"/>
+        </w:rPr>
+        <w:t>从</w:t>
+      </w:r>
+      <w:r>
+        <w:rPr>
+          <w:rFonts w:ascii="Consolas" w:eastAsia="宋体" w:hAnsi="Consolas" w:cs="宋体" w:hint="eastAsia"/>
+          <w:color w:val="000000"/>
+          <w:kern w:val="0"/>
+          <w:sz w:val="20"/>
+          <w:szCs w:val="20"/>
+        </w:rPr>
+        <w:t>0</w:t>
+      </w:r>
+      <w:r>
+        <w:rPr>
+          <w:rFonts w:ascii="Consolas" w:eastAsia="宋体" w:hAnsi="Consolas" w:cs="宋体" w:hint="eastAsia"/>
+          <w:color w:val="000000"/>
+          <w:kern w:val="0"/>
+          <w:sz w:val="20"/>
+          <w:szCs w:val="20"/>
+        </w:rPr>
+        <w:t>开始，长为</w:t>
+      </w:r>
+      <w:r>
+        <w:rPr>
+          <w:rFonts w:ascii="Consolas" w:eastAsia="宋体" w:hAnsi="Consolas" w:cs="宋体" w:hint="eastAsia"/>
+          <w:color w:val="000000"/>
+          <w:kern w:val="0"/>
+          <w:sz w:val="20"/>
+          <w:szCs w:val="20"/>
+        </w:rPr>
+        <w:t>length</w:t>
+      </w:r>
+      <w:r>
+        <w:rPr>
+          <w:rFonts w:ascii="Consolas" w:eastAsia="宋体" w:hAnsi="Consolas" w:cs="宋体" w:hint="eastAsia"/>
+          <w:color w:val="000000"/>
+          <w:kern w:val="0"/>
+          <w:sz w:val="20"/>
+          <w:szCs w:val="20"/>
+        </w:rPr>
+        <w:t>的字符串，无返回值</w:t>
+      </w:r>
+    </w:p>
+    <w:p>
+      <w:pPr>
         <w:pStyle w:val="HTML"/>
         <w:numPr>
           <w:ilvl w:val="0"/>
@@ -1932,45 +2153,420 @@
         <w:ind w:left="360" w:firstLineChars="0" w:firstLine="0"/>
         <w:jc w:val="left"/>
         <w:rPr>
+          <w:rFonts w:ascii="宋体" w:eastAsia="宋体" w:hAnsi="宋体" w:cs="宋体"/>
+          <w:color w:val="008000"/>
+          <w:kern w:val="0"/>
+          <w:sz w:val="24"/>
+          <w:szCs w:val="24"/>
+        </w:rPr>
+      </w:pPr>
+      <w:r>
+        <w:rPr>
+          <w:rFonts w:ascii="宋体" w:eastAsia="宋体" w:hAnsi="宋体" w:cs="宋体"/>
+          <w:color w:val="008000"/>
+          <w:kern w:val="0"/>
+          <w:sz w:val="24"/>
+          <w:szCs w:val="24"/>
+        </w:rPr>
+        <w:t xml:space="preserve">string </w:t>
+      </w:r>
+      <w:r>
+        <w:rPr>
+          <w:rFonts w:ascii="宋体" w:eastAsia="宋体" w:hAnsi="宋体" w:cs="宋体"/>
+          <w:color w:val="008000"/>
+          <w:kern w:val="0"/>
+          <w:sz w:val="24"/>
+          <w:szCs w:val="24"/>
+        </w:rPr>
+        <w:t>substr (size_t pos = 0, size_t len = npos) const;</w:t>
+      </w:r>
+      <w:r>
+        <w:rPr>
           <w:rFonts w:ascii="宋体" w:eastAsia="宋体" w:hAnsi="宋体" w:cs="宋体" w:hint="eastAsia"/>
           <w:color w:val="008000"/>
           <w:kern w:val="0"/>
           <w:sz w:val="24"/>
           <w:szCs w:val="24"/>
         </w:rPr>
-      </w:pPr>
-      <w:r>
-        <w:rPr>
-          <w:rFonts w:ascii="宋体" w:eastAsia="宋体" w:hAnsi="宋体" w:cs="宋体"/>
-          <w:color w:val="008000"/>
+        <w:t>//返回从pos开始，长度为len的子串</w:t>
+      </w:r>
+    </w:p>
+    <w:p>
+      <w:pPr>
+        <w:pStyle w:val="a7"/>
+        <w:widowControl/>
+        <w:numPr>
+          <w:ilvl w:val="0"/>
+          <w:numId w:val="1"/>
+        </w:numPr>
+        <w:shd w:val="clear" w:color="auto" w:fill="FAFFFA"/>
+        <w:tabs>
+          <w:tab w:val="left" w:pos="916"/>
+          <w:tab w:val="left" w:pos="1832"/>
+          <w:tab w:val="left" w:pos="2748"/>
+          <w:tab w:val="left" w:pos="3664"/>
+          <w:tab w:val="left" w:pos="4580"/>
+          <w:tab w:val="left" w:pos="5496"/>
+          <w:tab w:val="left" w:pos="6412"/>
+          <w:tab w:val="left" w:pos="7328"/>
+          <w:tab w:val="left" w:pos="8244"/>
+          <w:tab w:val="left" w:pos="9160"/>
+          <w:tab w:val="left" w:pos="10076"/>
+          <w:tab w:val="left" w:pos="10992"/>
+          <w:tab w:val="left" w:pos="11908"/>
+          <w:tab w:val="left" w:pos="12824"/>
+          <w:tab w:val="left" w:pos="13740"/>
+          <w:tab w:val="left" w:pos="14656"/>
+        </w:tabs>
+        <w:ind w:firstLineChars="0"/>
+        <w:jc w:val="left"/>
+        <w:rPr>
+          <w:rFonts w:ascii="宋体" w:eastAsia="宋体" w:hAnsi="宋体" w:cs="宋体" w:hint="eastAsia"/>
+          <w:color w:val="000000" w:themeColor="text1"/>
           <w:kern w:val="0"/>
           <w:sz w:val="24"/>
           <w:szCs w:val="24"/>
         </w:rPr>
-        <w:t xml:space="preserve">string </w:t>
-      </w:r>
-      <w:r>
-        <w:rPr>
-          <w:rFonts w:ascii="宋体" w:eastAsia="宋体" w:hAnsi="宋体" w:cs="宋体"/>
-          <w:color w:val="008000"/>
+      </w:pPr>
+      <w:r>
+        <w:rPr>
+          <w:rFonts w:ascii="宋体" w:eastAsia="宋体" w:hAnsi="宋体" w:cs="宋体" w:hint="eastAsia"/>
+          <w:color w:val="000000" w:themeColor="text1"/>
           <w:kern w:val="0"/>
           <w:sz w:val="24"/>
           <w:szCs w:val="24"/>
         </w:rPr>
-        <w:t>substr (size_t pos = 0, size_t len = npos) const;</w:t>
-      </w:r>
-      <w:r>
-        <w:rPr>
-          <w:rFonts w:ascii="宋体" w:eastAsia="宋体" w:hAnsi="宋体" w:cs="宋体" w:hint="eastAsia"/>
-          <w:color w:val="008000"/>
+        <w:t>x</w:t>
+      </w:r>
+      <w:r>
+        <w:rPr>
+          <w:rFonts w:ascii="宋体" w:eastAsia="宋体" w:hAnsi="宋体" w:cs="宋体"/>
+          <w:color w:val="000000" w:themeColor="text1"/>
           <w:kern w:val="0"/>
           <w:sz w:val="24"/>
           <w:szCs w:val="24"/>
         </w:rPr>
-        <w:t>//返回从pos开始，长度为len的子串</w:t>
+        <w:t>&amp;(x-1)</w:t>
+      </w:r>
+      <w:r>
+        <w:rPr>
+          <w:rFonts w:ascii="宋体" w:eastAsia="宋体" w:hAnsi="宋体" w:cs="宋体" w:hint="eastAsia"/>
+          <w:color w:val="000000" w:themeColor="text1"/>
+          <w:kern w:val="0"/>
+          <w:sz w:val="24"/>
+          <w:szCs w:val="24"/>
+        </w:rPr>
+        <w:t>将x最右边的1变为0</w:t>
+      </w:r>
+    </w:p>
+    <w:p>
+      <w:pPr>
+        <w:pStyle w:val="HTML"/>
+        <w:numPr>
+          <w:ilvl w:val="0"/>
+          <w:numId w:val="1"/>
+        </w:numPr>
+        <w:tabs>
+          <w:tab w:val="clear" w:pos="916"/>
+          <w:tab w:val="left" w:pos="282"/>
+        </w:tabs>
+        <w:rPr>
+          <w:rFonts w:ascii="Times New Roman" w:eastAsiaTheme="minorEastAsia" w:hAnsi="Times New Roman" w:cs="Times New Roman"/>
+          <w:kern w:val="2"/>
+          <w:sz w:val="21"/>
+          <w:szCs w:val="22"/>
+        </w:rPr>
+      </w:pPr>
+      <w:r>
+        <w:rPr>
+          <w:rFonts w:ascii="Times New Roman" w:eastAsiaTheme="minorEastAsia" w:hAnsi="Times New Roman" w:cs="Times New Roman" w:hint="eastAsia"/>
+          <w:kern w:val="2"/>
+          <w:sz w:val="21"/>
+          <w:szCs w:val="22"/>
+        </w:rPr>
+        <w:t>链表操作</w:t>
+      </w:r>
+    </w:p>
+    <w:p>
+      <w:pPr>
+        <w:pStyle w:val="HTML"/>
+        <w:tabs>
+          <w:tab w:val="clear" w:pos="916"/>
+          <w:tab w:val="left" w:pos="282"/>
+        </w:tabs>
+        <w:ind w:left="360"/>
+        <w:rPr>
+          <w:rFonts w:ascii="Times New Roman" w:eastAsiaTheme="minorEastAsia" w:hAnsi="Times New Roman" w:cs="Times New Roman"/>
+          <w:kern w:val="2"/>
+          <w:sz w:val="21"/>
+          <w:szCs w:val="22"/>
+        </w:rPr>
+      </w:pPr>
+      <w:r>
+        <w:rPr>
+          <w:rFonts w:ascii="Times New Roman" w:eastAsiaTheme="minorEastAsia" w:hAnsi="Times New Roman" w:cs="Times New Roman" w:hint="eastAsia"/>
+          <w:kern w:val="2"/>
+          <w:sz w:val="21"/>
+          <w:szCs w:val="22"/>
+        </w:rPr>
+        <w:t>1</w:t>
+      </w:r>
+      <w:r>
+        <w:rPr>
+          <w:rFonts w:ascii="Times New Roman" w:eastAsiaTheme="minorEastAsia" w:hAnsi="Times New Roman" w:cs="Times New Roman" w:hint="eastAsia"/>
+          <w:kern w:val="2"/>
+          <w:sz w:val="21"/>
+          <w:szCs w:val="22"/>
+        </w:rPr>
+        <w:t>）寻找中间节点：快慢指针</w:t>
+      </w:r>
+      <w:r>
+        <w:rPr>
+          <w:rFonts w:ascii="Times New Roman" w:eastAsiaTheme="minorEastAsia" w:hAnsi="Times New Roman" w:cs="Times New Roman" w:hint="eastAsia"/>
+          <w:kern w:val="2"/>
+          <w:sz w:val="21"/>
+          <w:szCs w:val="22"/>
+        </w:rPr>
+        <w:t xml:space="preserve"> slow</w:t>
+      </w:r>
+      <w:r>
+        <w:rPr>
+          <w:rFonts w:ascii="Times New Roman" w:eastAsiaTheme="minorEastAsia" w:hAnsi="Times New Roman" w:cs="Times New Roman" w:hint="eastAsia"/>
+          <w:kern w:val="2"/>
+          <w:sz w:val="21"/>
+          <w:szCs w:val="22"/>
+        </w:rPr>
+        <w:t>为中间节点或者中间偏右</w:t>
+      </w:r>
+    </w:p>
+    <w:p>
+      <w:pPr>
+        <w:pStyle w:val="HTML"/>
+        <w:tabs>
+          <w:tab w:val="clear" w:pos="916"/>
+          <w:tab w:val="left" w:pos="282"/>
+        </w:tabs>
+        <w:ind w:left="360"/>
+        <w:rPr>
+          <w:rFonts w:ascii="Times New Roman" w:eastAsiaTheme="minorEastAsia" w:hAnsi="Times New Roman" w:cs="Times New Roman"/>
+          <w:kern w:val="2"/>
+          <w:sz w:val="21"/>
+          <w:szCs w:val="22"/>
+        </w:rPr>
+      </w:pPr>
+      <w:r>
+        <w:rPr>
+          <w:rFonts w:ascii="Times New Roman" w:eastAsiaTheme="minorEastAsia" w:hAnsi="Times New Roman" w:cs="Times New Roman"/>
+          <w:kern w:val="2"/>
+          <w:sz w:val="21"/>
+          <w:szCs w:val="22"/>
+        </w:rPr>
+        <w:t>fast=head;slow=head;</w:t>
+      </w:r>
+    </w:p>
+    <w:p>
+      <w:pPr>
+        <w:pStyle w:val="HTML"/>
+        <w:tabs>
+          <w:tab w:val="clear" w:pos="916"/>
+          <w:tab w:val="left" w:pos="282"/>
+        </w:tabs>
+        <w:ind w:left="360"/>
+        <w:rPr>
+          <w:rFonts w:ascii="Times New Roman" w:eastAsiaTheme="minorEastAsia" w:hAnsi="Times New Roman" w:cs="Times New Roman"/>
+          <w:kern w:val="2"/>
+          <w:sz w:val="21"/>
+          <w:szCs w:val="22"/>
+        </w:rPr>
+      </w:pPr>
+      <w:r>
+        <w:rPr>
+          <w:rFonts w:ascii="Times New Roman" w:eastAsiaTheme="minorEastAsia" w:hAnsi="Times New Roman" w:cs="Times New Roman"/>
+          <w:kern w:val="2"/>
+          <w:sz w:val="21"/>
+          <w:szCs w:val="22"/>
+        </w:rPr>
+        <w:t>while(fast&amp;&amp;fast-&gt;next)</w:t>
+      </w:r>
+    </w:p>
+    <w:p>
+      <w:pPr>
+        <w:pStyle w:val="HTML"/>
+        <w:tabs>
+          <w:tab w:val="clear" w:pos="916"/>
+          <w:tab w:val="left" w:pos="282"/>
+        </w:tabs>
+        <w:ind w:left="360"/>
+        <w:rPr>
+          <w:rFonts w:ascii="Times New Roman" w:eastAsiaTheme="minorEastAsia" w:hAnsi="Times New Roman" w:cs="Times New Roman"/>
+          <w:kern w:val="2"/>
+          <w:sz w:val="21"/>
+          <w:szCs w:val="22"/>
+        </w:rPr>
+      </w:pPr>
+      <w:r>
+        <w:rPr>
+          <w:rFonts w:ascii="Times New Roman" w:eastAsiaTheme="minorEastAsia" w:hAnsi="Times New Roman" w:cs="Times New Roman"/>
+          <w:kern w:val="2"/>
+          <w:sz w:val="21"/>
+          <w:szCs w:val="22"/>
+        </w:rPr>
+        <w:t>{</w:t>
+      </w:r>
+    </w:p>
+    <w:p>
+      <w:pPr>
+        <w:pStyle w:val="HTML"/>
+        <w:tabs>
+          <w:tab w:val="clear" w:pos="916"/>
+          <w:tab w:val="left" w:pos="282"/>
+        </w:tabs>
+        <w:ind w:left="360" w:firstLine="420"/>
+        <w:rPr>
+          <w:rFonts w:ascii="Times New Roman" w:eastAsiaTheme="minorEastAsia" w:hAnsi="Times New Roman" w:cs="Times New Roman"/>
+          <w:kern w:val="2"/>
+          <w:sz w:val="21"/>
+          <w:szCs w:val="22"/>
+        </w:rPr>
+      </w:pPr>
+      <w:r>
+        <w:rPr>
+          <w:rFonts w:ascii="Times New Roman" w:eastAsiaTheme="minorEastAsia" w:hAnsi="Times New Roman" w:cs="Times New Roman"/>
+          <w:kern w:val="2"/>
+          <w:sz w:val="21"/>
+          <w:szCs w:val="22"/>
+        </w:rPr>
+        <w:t>fast=fast-&gt;next-&gt;next;</w:t>
+      </w:r>
+    </w:p>
+    <w:p>
+      <w:pPr>
+        <w:pStyle w:val="HTML"/>
+        <w:tabs>
+          <w:tab w:val="clear" w:pos="916"/>
+          <w:tab w:val="left" w:pos="282"/>
+        </w:tabs>
+        <w:ind w:left="360" w:firstLine="420"/>
+        <w:rPr>
+          <w:rFonts w:ascii="Times New Roman" w:eastAsiaTheme="minorEastAsia" w:hAnsi="Times New Roman" w:cs="Times New Roman" w:hint="eastAsia"/>
+          <w:kern w:val="2"/>
+          <w:sz w:val="21"/>
+          <w:szCs w:val="22"/>
+        </w:rPr>
+      </w:pPr>
+      <w:r>
+        <w:rPr>
+          <w:rFonts w:ascii="Times New Roman" w:eastAsiaTheme="minorEastAsia" w:hAnsi="Times New Roman" w:cs="Times New Roman"/>
+          <w:kern w:val="2"/>
+          <w:sz w:val="21"/>
+          <w:szCs w:val="22"/>
+        </w:rPr>
+        <w:t>slow=slow-&gt;next;</w:t>
+      </w:r>
+    </w:p>
+    <w:p>
+      <w:pPr>
+        <w:pStyle w:val="HTML"/>
+        <w:tabs>
+          <w:tab w:val="clear" w:pos="916"/>
+          <w:tab w:val="left" w:pos="282"/>
+        </w:tabs>
+        <w:ind w:left="360"/>
+        <w:rPr>
+          <w:rFonts w:ascii="Times New Roman" w:eastAsiaTheme="minorEastAsia" w:hAnsi="Times New Roman" w:cs="Times New Roman"/>
+          <w:kern w:val="2"/>
+          <w:sz w:val="21"/>
+          <w:szCs w:val="22"/>
+        </w:rPr>
+      </w:pPr>
+      <w:r>
+        <w:rPr>
+          <w:rFonts w:ascii="Times New Roman" w:eastAsiaTheme="minorEastAsia" w:hAnsi="Times New Roman" w:cs="Times New Roman"/>
+          <w:kern w:val="2"/>
+          <w:sz w:val="21"/>
+          <w:szCs w:val="22"/>
+        </w:rPr>
+        <w:t>}</w:t>
+      </w:r>
+    </w:p>
+    <w:p>
+      <w:pPr>
+        <w:pStyle w:val="HTML"/>
+        <w:tabs>
+          <w:tab w:val="clear" w:pos="916"/>
+          <w:tab w:val="left" w:pos="282"/>
+        </w:tabs>
+        <w:ind w:left="360"/>
+        <w:rPr>
+          <w:rFonts w:ascii="Times New Roman" w:eastAsiaTheme="minorEastAsia" w:hAnsi="Times New Roman" w:cs="Times New Roman"/>
+          <w:kern w:val="2"/>
+          <w:sz w:val="21"/>
+          <w:szCs w:val="22"/>
+        </w:rPr>
+      </w:pPr>
+      <w:r>
+        <w:rPr>
+          <w:rFonts w:ascii="Times New Roman" w:eastAsiaTheme="minorEastAsia" w:hAnsi="Times New Roman" w:cs="Times New Roman"/>
+          <w:kern w:val="2"/>
+          <w:sz w:val="21"/>
+          <w:szCs w:val="22"/>
+        </w:rPr>
+        <w:t>2</w:t>
+      </w:r>
+      <w:r>
+        <w:rPr>
+          <w:rFonts w:ascii="Times New Roman" w:eastAsiaTheme="minorEastAsia" w:hAnsi="Times New Roman" w:cs="Times New Roman" w:hint="eastAsia"/>
+          <w:kern w:val="2"/>
+          <w:sz w:val="21"/>
+          <w:szCs w:val="22"/>
+        </w:rPr>
+        <w:t>）反转链表</w:t>
+      </w:r>
+    </w:p>
+    <w:p>
+      <w:pPr>
+        <w:pStyle w:val="HTML"/>
+        <w:tabs>
+          <w:tab w:val="clear" w:pos="916"/>
+          <w:tab w:val="left" w:pos="282"/>
+        </w:tabs>
+        <w:ind w:left="360"/>
+        <w:rPr>
+          <w:rFonts w:ascii="Times New Roman" w:eastAsiaTheme="minorEastAsia" w:hAnsi="Times New Roman" w:cs="Times New Roman" w:hint="eastAsia"/>
+          <w:kern w:val="2"/>
+          <w:sz w:val="21"/>
+          <w:szCs w:val="22"/>
+        </w:rPr>
+      </w:pPr>
+      <w:r>
+        <w:rPr>
+          <w:rFonts w:ascii="Times New Roman" w:eastAsiaTheme="minorEastAsia" w:hAnsi="Times New Roman" w:cs="Times New Roman" w:hint="eastAsia"/>
+          <w:kern w:val="2"/>
+          <w:sz w:val="21"/>
+          <w:szCs w:val="22"/>
+        </w:rPr>
+        <w:t>void shiftList(ListNode*</w:t>
+      </w:r>
+      <w:r>
+        <w:rPr>
+          <w:rFonts w:ascii="Times New Roman" w:eastAsiaTheme="minorEastAsia" w:hAnsi="Times New Roman" w:cs="Times New Roman"/>
+          <w:kern w:val="2"/>
+          <w:sz w:val="21"/>
+          <w:szCs w:val="22"/>
+        </w:rPr>
+        <w:t>&amp;</w:t>
       </w:r>
       <w:bookmarkStart w:id="0" w:name="_GoBack"/>
       <w:bookmarkEnd w:id="0"/>
+      <w:r>
+        <w:rPr>
+          <w:rFonts w:ascii="Times New Roman" w:eastAsiaTheme="minorEastAsia" w:hAnsi="Times New Roman" w:cs="Times New Roman" w:hint="eastAsia"/>
+          <w:kern w:val="2"/>
+          <w:sz w:val="21"/>
+          <w:szCs w:val="22"/>
+        </w:rPr>
+        <w:t xml:space="preserve"> head)</w:t>
+      </w:r>
     </w:p>
     <w:p>
       <w:pPr>
@@ -1987,6 +2583,280 @@
           <w:szCs w:val="22"/>
         </w:rPr>
       </w:pPr>
+      <w:r>
+        <w:rPr>
+          <w:rFonts w:ascii="Times New Roman" w:eastAsiaTheme="minorEastAsia" w:hAnsi="Times New Roman" w:cs="Times New Roman"/>
+          <w:kern w:val="2"/>
+          <w:sz w:val="21"/>
+          <w:szCs w:val="22"/>
+        </w:rPr>
+        <w:t>{</w:t>
+      </w:r>
+    </w:p>
+    <w:p>
+      <w:pPr>
+        <w:pStyle w:val="HTML"/>
+        <w:tabs>
+          <w:tab w:val="clear" w:pos="916"/>
+          <w:tab w:val="left" w:pos="282"/>
+        </w:tabs>
+        <w:rPr>
+          <w:rFonts w:ascii="Times New Roman" w:eastAsiaTheme="minorEastAsia" w:hAnsi="Times New Roman" w:cs="Times New Roman"/>
+          <w:kern w:val="2"/>
+          <w:sz w:val="21"/>
+          <w:szCs w:val="22"/>
+        </w:rPr>
+      </w:pPr>
+      <w:r>
+        <w:rPr>
+          <w:rFonts w:ascii="Times New Roman" w:eastAsiaTheme="minorEastAsia" w:hAnsi="Times New Roman" w:cs="Times New Roman"/>
+          <w:kern w:val="2"/>
+          <w:sz w:val="21"/>
+          <w:szCs w:val="22"/>
+        </w:rPr>
+        <w:t xml:space="preserve">        ListNode* pre=NULL;</w:t>
+      </w:r>
+    </w:p>
+    <w:p>
+      <w:pPr>
+        <w:pStyle w:val="HTML"/>
+        <w:tabs>
+          <w:tab w:val="clear" w:pos="916"/>
+          <w:tab w:val="left" w:pos="282"/>
+        </w:tabs>
+        <w:rPr>
+          <w:rFonts w:ascii="Times New Roman" w:eastAsiaTheme="minorEastAsia" w:hAnsi="Times New Roman" w:cs="Times New Roman"/>
+          <w:kern w:val="2"/>
+          <w:sz w:val="21"/>
+          <w:szCs w:val="22"/>
+        </w:rPr>
+      </w:pPr>
+      <w:r>
+        <w:rPr>
+          <w:rFonts w:ascii="Times New Roman" w:eastAsiaTheme="minorEastAsia" w:hAnsi="Times New Roman" w:cs="Times New Roman"/>
+          <w:kern w:val="2"/>
+          <w:sz w:val="21"/>
+          <w:szCs w:val="22"/>
+        </w:rPr>
+        <w:t xml:space="preserve">        ListNode* cur=head;</w:t>
+      </w:r>
+    </w:p>
+    <w:p>
+      <w:pPr>
+        <w:pStyle w:val="HTML"/>
+        <w:tabs>
+          <w:tab w:val="clear" w:pos="916"/>
+          <w:tab w:val="left" w:pos="282"/>
+        </w:tabs>
+        <w:rPr>
+          <w:rFonts w:ascii="Times New Roman" w:eastAsiaTheme="minorEastAsia" w:hAnsi="Times New Roman" w:cs="Times New Roman"/>
+          <w:kern w:val="2"/>
+          <w:sz w:val="21"/>
+          <w:szCs w:val="22"/>
+        </w:rPr>
+      </w:pPr>
+      <w:r>
+        <w:rPr>
+          <w:rFonts w:ascii="Times New Roman" w:eastAsiaTheme="minorEastAsia" w:hAnsi="Times New Roman" w:cs="Times New Roman"/>
+          <w:kern w:val="2"/>
+          <w:sz w:val="21"/>
+          <w:szCs w:val="22"/>
+        </w:rPr>
+        <w:t xml:space="preserve">        ListNode* next;</w:t>
+      </w:r>
+    </w:p>
+    <w:p>
+      <w:pPr>
+        <w:pStyle w:val="HTML"/>
+        <w:tabs>
+          <w:tab w:val="clear" w:pos="916"/>
+          <w:tab w:val="left" w:pos="282"/>
+        </w:tabs>
+        <w:rPr>
+          <w:rFonts w:ascii="Times New Roman" w:eastAsiaTheme="minorEastAsia" w:hAnsi="Times New Roman" w:cs="Times New Roman"/>
+          <w:kern w:val="2"/>
+          <w:sz w:val="21"/>
+          <w:szCs w:val="22"/>
+        </w:rPr>
+      </w:pPr>
+      <w:r>
+        <w:rPr>
+          <w:rFonts w:ascii="Times New Roman" w:eastAsiaTheme="minorEastAsia" w:hAnsi="Times New Roman" w:cs="Times New Roman"/>
+          <w:kern w:val="2"/>
+          <w:sz w:val="21"/>
+          <w:szCs w:val="22"/>
+        </w:rPr>
+        <w:t xml:space="preserve">        while(cur){</w:t>
+      </w:r>
+    </w:p>
+    <w:p>
+      <w:pPr>
+        <w:pStyle w:val="HTML"/>
+        <w:tabs>
+          <w:tab w:val="clear" w:pos="916"/>
+          <w:tab w:val="left" w:pos="282"/>
+        </w:tabs>
+        <w:rPr>
+          <w:rFonts w:ascii="Times New Roman" w:eastAsiaTheme="minorEastAsia" w:hAnsi="Times New Roman" w:cs="Times New Roman"/>
+          <w:kern w:val="2"/>
+          <w:sz w:val="21"/>
+          <w:szCs w:val="22"/>
+        </w:rPr>
+      </w:pPr>
+      <w:r>
+        <w:rPr>
+          <w:rFonts w:ascii="Times New Roman" w:eastAsiaTheme="minorEastAsia" w:hAnsi="Times New Roman" w:cs="Times New Roman"/>
+          <w:kern w:val="2"/>
+          <w:sz w:val="21"/>
+          <w:szCs w:val="22"/>
+        </w:rPr>
+        <w:t xml:space="preserve">             next=cur-&gt;next;</w:t>
+      </w:r>
+    </w:p>
+    <w:p>
+      <w:pPr>
+        <w:pStyle w:val="HTML"/>
+        <w:tabs>
+          <w:tab w:val="clear" w:pos="916"/>
+          <w:tab w:val="left" w:pos="282"/>
+        </w:tabs>
+        <w:rPr>
+          <w:rFonts w:ascii="Times New Roman" w:eastAsiaTheme="minorEastAsia" w:hAnsi="Times New Roman" w:cs="Times New Roman"/>
+          <w:kern w:val="2"/>
+          <w:sz w:val="21"/>
+          <w:szCs w:val="22"/>
+        </w:rPr>
+      </w:pPr>
+      <w:r>
+        <w:rPr>
+          <w:rFonts w:ascii="Times New Roman" w:eastAsiaTheme="minorEastAsia" w:hAnsi="Times New Roman" w:cs="Times New Roman"/>
+          <w:kern w:val="2"/>
+          <w:sz w:val="21"/>
+          <w:szCs w:val="22"/>
+        </w:rPr>
+        <w:t xml:space="preserve">             cur-&gt;next=pre;</w:t>
+      </w:r>
+    </w:p>
+    <w:p>
+      <w:pPr>
+        <w:pStyle w:val="HTML"/>
+        <w:tabs>
+          <w:tab w:val="clear" w:pos="916"/>
+          <w:tab w:val="left" w:pos="282"/>
+        </w:tabs>
+        <w:rPr>
+          <w:rFonts w:ascii="Times New Roman" w:eastAsiaTheme="minorEastAsia" w:hAnsi="Times New Roman" w:cs="Times New Roman"/>
+          <w:kern w:val="2"/>
+          <w:sz w:val="21"/>
+          <w:szCs w:val="22"/>
+        </w:rPr>
+      </w:pPr>
+      <w:r>
+        <w:rPr>
+          <w:rFonts w:ascii="Times New Roman" w:eastAsiaTheme="minorEastAsia" w:hAnsi="Times New Roman" w:cs="Times New Roman"/>
+          <w:kern w:val="2"/>
+          <w:sz w:val="21"/>
+          <w:szCs w:val="22"/>
+        </w:rPr>
+        <w:t xml:space="preserve">             pre=cur;</w:t>
+      </w:r>
+    </w:p>
+    <w:p>
+      <w:pPr>
+        <w:pStyle w:val="HTML"/>
+        <w:tabs>
+          <w:tab w:val="clear" w:pos="916"/>
+          <w:tab w:val="left" w:pos="282"/>
+        </w:tabs>
+        <w:rPr>
+          <w:rFonts w:ascii="Times New Roman" w:eastAsiaTheme="minorEastAsia" w:hAnsi="Times New Roman" w:cs="Times New Roman"/>
+          <w:kern w:val="2"/>
+          <w:sz w:val="21"/>
+          <w:szCs w:val="22"/>
+        </w:rPr>
+      </w:pPr>
+      <w:r>
+        <w:rPr>
+          <w:rFonts w:ascii="Times New Roman" w:eastAsiaTheme="minorEastAsia" w:hAnsi="Times New Roman" w:cs="Times New Roman"/>
+          <w:kern w:val="2"/>
+          <w:sz w:val="21"/>
+          <w:szCs w:val="22"/>
+        </w:rPr>
+        <w:t xml:space="preserve">             cur=next;</w:t>
+      </w:r>
+    </w:p>
+    <w:p>
+      <w:pPr>
+        <w:pStyle w:val="HTML"/>
+        <w:tabs>
+          <w:tab w:val="clear" w:pos="916"/>
+          <w:tab w:val="left" w:pos="282"/>
+        </w:tabs>
+        <w:rPr>
+          <w:rFonts w:ascii="Times New Roman" w:eastAsiaTheme="minorEastAsia" w:hAnsi="Times New Roman" w:cs="Times New Roman"/>
+          <w:kern w:val="2"/>
+          <w:sz w:val="21"/>
+          <w:szCs w:val="22"/>
+        </w:rPr>
+      </w:pPr>
+      <w:r>
+        <w:rPr>
+          <w:rFonts w:ascii="Times New Roman" w:eastAsiaTheme="minorEastAsia" w:hAnsi="Times New Roman" w:cs="Times New Roman"/>
+          <w:kern w:val="2"/>
+          <w:sz w:val="21"/>
+          <w:szCs w:val="22"/>
+        </w:rPr>
+        <w:t xml:space="preserve">        }</w:t>
+      </w:r>
+    </w:p>
+    <w:p>
+      <w:pPr>
+        <w:pStyle w:val="HTML"/>
+        <w:tabs>
+          <w:tab w:val="clear" w:pos="916"/>
+          <w:tab w:val="left" w:pos="282"/>
+        </w:tabs>
+        <w:rPr>
+          <w:rFonts w:ascii="Times New Roman" w:eastAsiaTheme="minorEastAsia" w:hAnsi="Times New Roman" w:cs="Times New Roman" w:hint="eastAsia"/>
+          <w:kern w:val="2"/>
+          <w:sz w:val="21"/>
+          <w:szCs w:val="22"/>
+        </w:rPr>
+      </w:pPr>
+      <w:r>
+        <w:rPr>
+          <w:rFonts w:ascii="Times New Roman" w:eastAsiaTheme="minorEastAsia" w:hAnsi="Times New Roman" w:cs="Times New Roman"/>
+          <w:kern w:val="2"/>
+          <w:sz w:val="21"/>
+          <w:szCs w:val="22"/>
+        </w:rPr>
+        <w:t xml:space="preserve">        head=pre;</w:t>
+      </w:r>
+    </w:p>
+    <w:p>
+      <w:pPr>
+        <w:pStyle w:val="HTML"/>
+        <w:tabs>
+          <w:tab w:val="clear" w:pos="916"/>
+          <w:tab w:val="left" w:pos="282"/>
+        </w:tabs>
+        <w:ind w:left="360"/>
+        <w:rPr>
+          <w:rFonts w:ascii="Times New Roman" w:eastAsiaTheme="minorEastAsia" w:hAnsi="Times New Roman" w:cs="Times New Roman" w:hint="eastAsia"/>
+          <w:kern w:val="2"/>
+          <w:sz w:val="21"/>
+          <w:szCs w:val="22"/>
+        </w:rPr>
+      </w:pPr>
+      <w:r>
+        <w:rPr>
+          <w:rFonts w:ascii="Times New Roman" w:eastAsiaTheme="minorEastAsia" w:hAnsi="Times New Roman" w:cs="Times New Roman"/>
+          <w:kern w:val="2"/>
+          <w:sz w:val="21"/>
+          <w:szCs w:val="22"/>
+        </w:rPr>
+        <w:t>}</w:t>
+      </w:r>
     </w:p>
     <w:sectPr>
       <w:pgSz w:w="11906" w:h="16838"/>
